--- a/l1/instuderingsfrågor.docx
+++ b/l1/instuderingsfrågor.docx
@@ -539,13 +539,28 @@
       <w:r>
         <w:t xml:space="preserve"> från presentation 2.</w:t>
       </w:r>
+      <w:r>
+        <w:br/>
+      </w:r>
     </w:p>
     <w:p>
       <w:pPr>
         <w:pStyle w:val="Liststycke"/>
         <w:numPr>
           <w:ilvl w:val="0"/>
-          <w:numId w:val="1"/>
+          <w:numId w:val="2"/>
+        </w:numPr>
+      </w:pPr>
+      <w:r>
+        <w:t>Kan du ge 2 exempel på vad klassificeringsmodeller kan användas till?</w:t>
+      </w:r>
+    </w:p>
+    <w:p>
+      <w:pPr>
+        <w:pStyle w:val="Liststycke"/>
+        <w:numPr>
+          <w:ilvl w:val="0"/>
+          <w:numId w:val="2"/>
         </w:numPr>
       </w:pPr>
       <w:r>
@@ -613,7 +628,7 @@
         <w:pStyle w:val="Liststycke"/>
         <w:numPr>
           <w:ilvl w:val="0"/>
-          <w:numId w:val="1"/>
+          <w:numId w:val="2"/>
         </w:numPr>
       </w:pPr>
       <w:r>
@@ -625,7 +640,7 @@
         <w:pStyle w:val="Liststycke"/>
         <w:numPr>
           <w:ilvl w:val="0"/>
-          <w:numId w:val="1"/>
+          <w:numId w:val="2"/>
         </w:numPr>
       </w:pPr>
       <w:r>
@@ -646,6 +661,94 @@
       <w:proofErr w:type="spellEnd"/>
       <w:r>
         <w:t>?</w:t>
+      </w:r>
+    </w:p>
+    <w:p>
+      <w:pPr>
+        <w:pStyle w:val="Liststycke"/>
+        <w:numPr>
+          <w:ilvl w:val="0"/>
+          <w:numId w:val="2"/>
+        </w:numPr>
+      </w:pPr>
+      <w:r>
+        <w:t xml:space="preserve">Hur kan binära klassificerare användas för ”multiklass </w:t>
+      </w:r>
+      <w:proofErr w:type="spellStart"/>
+      <w:r>
+        <w:t>klassificierings</w:t>
+      </w:r>
+      <w:proofErr w:type="spellEnd"/>
+      <w:r>
+        <w:t xml:space="preserve"> problem”? </w:t>
+      </w:r>
+      <w:r>
+        <w:br/>
+        <w:t xml:space="preserve">Ledning: </w:t>
+      </w:r>
+      <w:proofErr w:type="spellStart"/>
+      <w:r>
+        <w:t>OvO</w:t>
+      </w:r>
+      <w:proofErr w:type="spellEnd"/>
+      <w:r>
+        <w:t xml:space="preserve"> och </w:t>
+      </w:r>
+      <w:proofErr w:type="spellStart"/>
+      <w:r>
+        <w:t>OvR</w:t>
+      </w:r>
+      <w:proofErr w:type="spellEnd"/>
+      <w:r>
+        <w:t xml:space="preserve"> algoritmerna. </w:t>
+      </w:r>
+    </w:p>
+    <w:p>
+      <w:pPr>
+        <w:pStyle w:val="Liststycke"/>
+        <w:numPr>
+          <w:ilvl w:val="0"/>
+          <w:numId w:val="2"/>
+        </w:numPr>
+      </w:pPr>
+      <w:r>
+        <w:t xml:space="preserve">Hur funkar </w:t>
+      </w:r>
+      <w:proofErr w:type="spellStart"/>
+      <w:r>
+        <w:t>OvO</w:t>
+      </w:r>
+      <w:proofErr w:type="spellEnd"/>
+      <w:r>
+        <w:t xml:space="preserve"> och </w:t>
+      </w:r>
+      <w:proofErr w:type="spellStart"/>
+      <w:r>
+        <w:t>OvR</w:t>
+      </w:r>
+      <w:proofErr w:type="spellEnd"/>
+      <w:r>
+        <w:t xml:space="preserve"> algoritmerna? </w:t>
+      </w:r>
+    </w:p>
+    <w:p>
+      <w:pPr>
+        <w:pStyle w:val="Liststycke"/>
+        <w:numPr>
+          <w:ilvl w:val="0"/>
+          <w:numId w:val="2"/>
+        </w:numPr>
+      </w:pPr>
+      <w:r>
+        <w:t xml:space="preserve">Vad innebär ”Multioutput-Multiclass </w:t>
+      </w:r>
+      <w:proofErr w:type="spellStart"/>
+      <w:r>
+        <w:t>Klassificiering</w:t>
+      </w:r>
+      <w:proofErr w:type="spellEnd"/>
+      <w:r>
+        <w:t>”?</w:t>
       </w:r>
     </w:p>
     <w:p>
@@ -680,7 +783,7 @@
         <w:pStyle w:val="Liststycke"/>
         <w:numPr>
           <w:ilvl w:val="0"/>
-          <w:numId w:val="1"/>
+          <w:numId w:val="3"/>
         </w:numPr>
       </w:pPr>
       <w:r>
@@ -860,7 +963,7 @@
         <w:pStyle w:val="Liststycke"/>
         <w:numPr>
           <w:ilvl w:val="0"/>
-          <w:numId w:val="1"/>
+          <w:numId w:val="3"/>
         </w:numPr>
       </w:pPr>
       <w:r>
@@ -1000,11 +1103,124 @@
         <w:pStyle w:val="Liststycke"/>
         <w:numPr>
           <w:ilvl w:val="0"/>
-          <w:numId w:val="1"/>
+          <w:numId w:val="3"/>
         </w:numPr>
       </w:pPr>
       <w:r>
-        <w:t xml:space="preserve">Vad är en parameter? Vad är en hyperparameter? </w:t>
+        <w:t xml:space="preserve">Kan du kort förklara hur </w:t>
+      </w:r>
+      <w:r>
+        <w:t xml:space="preserve">fixa men okända parametrarna </w:t>
+      </w:r>
+      <m:oMath>
+        <m:sSub>
+          <m:sSubPr>
+            <m:ctrlPr>
+              <w:rPr>
+                <w:rFonts w:ascii="Cambria Math" w:hAnsi="Cambria Math"/>
+                <w:i/>
+                <w:iCs/>
+              </w:rPr>
+            </m:ctrlPr>
+          </m:sSubPr>
+          <m:e>
+            <m:r>
+              <w:rPr>
+                <w:rFonts w:ascii="Cambria Math" w:hAnsi="Cambria Math"/>
+              </w:rPr>
+              <m:t>β</m:t>
+            </m:r>
+          </m:e>
+          <m:sub>
+            <m:r>
+              <m:rPr>
+                <m:sty m:val="p"/>
+              </m:rPr>
+              <w:rPr>
+                <w:rFonts w:ascii="Cambria Math" w:hAnsi="Cambria Math"/>
+              </w:rPr>
+              <m:t>0</m:t>
+            </m:r>
+          </m:sub>
+        </m:sSub>
+      </m:oMath>
+      <w:r>
+        <w:t xml:space="preserve">, </w:t>
+      </w:r>
+      <m:oMath>
+        <m:sSub>
+          <m:sSubPr>
+            <m:ctrlPr>
+              <w:rPr>
+                <w:rFonts w:ascii="Cambria Math" w:hAnsi="Cambria Math"/>
+                <w:i/>
+                <w:iCs/>
+              </w:rPr>
+            </m:ctrlPr>
+          </m:sSubPr>
+          <m:e>
+            <m:r>
+              <w:rPr>
+                <w:rFonts w:ascii="Cambria Math" w:hAnsi="Cambria Math"/>
+              </w:rPr>
+              <m:t>β</m:t>
+            </m:r>
+          </m:e>
+          <m:sub>
+            <m:r>
+              <m:rPr>
+                <m:sty m:val="p"/>
+              </m:rPr>
+              <w:rPr>
+                <w:rFonts w:ascii="Cambria Math" w:hAnsi="Cambria Math"/>
+              </w:rPr>
+              <m:t>1</m:t>
+            </m:r>
+          </m:sub>
+        </m:sSub>
+        <m:r>
+          <w:rPr>
+            <w:rFonts w:ascii="Cambria Math" w:hAnsi="Cambria Math"/>
+          </w:rPr>
+          <m:t>, …,</m:t>
+        </m:r>
+        <m:sSub>
+          <m:sSubPr>
+            <m:ctrlPr>
+              <w:rPr>
+                <w:rFonts w:ascii="Cambria Math" w:hAnsi="Cambria Math"/>
+                <w:i/>
+                <w:iCs/>
+              </w:rPr>
+            </m:ctrlPr>
+          </m:sSubPr>
+          <m:e>
+            <m:r>
+              <w:rPr>
+                <w:rFonts w:ascii="Cambria Math" w:hAnsi="Cambria Math"/>
+              </w:rPr>
+              <m:t>β</m:t>
+            </m:r>
+          </m:e>
+          <m:sub>
+            <m:r>
+              <m:rPr>
+                <m:sty m:val="p"/>
+              </m:rPr>
+              <w:rPr>
+                <w:rFonts w:ascii="Cambria Math" w:hAnsi="Cambria Math"/>
+              </w:rPr>
+              <m:t>p</m:t>
+            </m:r>
+          </m:sub>
+        </m:sSub>
+      </m:oMath>
+      <w:r>
+        <w:rPr>
+          <w:rFonts w:eastAsiaTheme="minorEastAsia"/>
+          <w:iCs/>
+        </w:rPr>
+        <w:t xml:space="preserve"> skattas med hjälp av MSE? </w:t>
       </w:r>
     </w:p>
     <w:p>
@@ -1012,14 +1228,199 @@
         <w:pStyle w:val="Liststycke"/>
         <w:numPr>
           <w:ilvl w:val="0"/>
-          <w:numId w:val="1"/>
+          <w:numId w:val="3"/>
         </w:numPr>
       </w:pPr>
       <w:r>
-        <w:t xml:space="preserve">Vad är intuitionen bakom att regularisera en modell? Har du ett exempel på en regulariserad regressionsmodell? </w:t>
+        <w:rPr>
+          <w:rFonts w:eastAsiaTheme="minorEastAsia"/>
+          <w:iCs/>
+        </w:rPr>
+        <w:t xml:space="preserve">I frågan ovan, varför används MSE och inte RMSE? Vad är skillnaden? </w:t>
+      </w:r>
+    </w:p>
+    <w:p>
+      <w:pPr>
+        <w:pStyle w:val="Liststycke"/>
+        <w:numPr>
+          <w:ilvl w:val="0"/>
+          <w:numId w:val="3"/>
+        </w:numPr>
+      </w:pPr>
+      <w:r>
+        <w:rPr>
+          <w:rFonts w:eastAsiaTheme="minorEastAsia"/>
+          <w:iCs/>
+        </w:rPr>
+        <w:t xml:space="preserve">Vad är intuitionen bakom ”Gradient </w:t>
+      </w:r>
+      <w:proofErr w:type="spellStart"/>
+      <w:r>
+        <w:rPr>
+          <w:rFonts w:eastAsiaTheme="minorEastAsia"/>
+          <w:iCs/>
+        </w:rPr>
+        <w:t>Descent</w:t>
+      </w:r>
+      <w:proofErr w:type="spellEnd"/>
+      <w:r>
+        <w:rPr>
+          <w:rFonts w:eastAsiaTheme="minorEastAsia"/>
+          <w:iCs/>
+        </w:rPr>
+        <w:t xml:space="preserve">”, vad används det till? </w:t>
+      </w:r>
+      <w:r>
+        <w:rPr>
+          <w:rFonts w:eastAsiaTheme="minorEastAsia"/>
+          <w:iCs/>
+        </w:rPr>
+        <w:br/>
+      </w:r>
+    </w:p>
+    <w:p>
+      <w:pPr>
+        <w:pStyle w:val="Liststycke"/>
+        <w:numPr>
+          <w:ilvl w:val="0"/>
+          <w:numId w:val="3"/>
+        </w:numPr>
+      </w:pPr>
+      <w:r>
+        <w:t xml:space="preserve">Vad är en parameter? Vad är en hyperparameter? </w:t>
+      </w:r>
+      <w:r>
+        <w:t>Vad heter dem två koncepten i Scikit-</w:t>
+      </w:r>
+      <w:proofErr w:type="spellStart"/>
+      <w:r>
+        <w:t>learn</w:t>
+      </w:r>
+      <w:proofErr w:type="spellEnd"/>
+      <w:r>
+        <w:t>?</w:t>
       </w:r>
     </w:p>
     <w:p/>
+    <w:p>
+      <w:pPr>
+        <w:pStyle w:val="Liststycke"/>
+        <w:numPr>
+          <w:ilvl w:val="0"/>
+          <w:numId w:val="3"/>
+        </w:numPr>
+      </w:pPr>
+      <w:r>
+        <w:t xml:space="preserve">Vad är Bias </w:t>
+      </w:r>
+      <w:proofErr w:type="spellStart"/>
+      <w:r>
+        <w:t>Variance</w:t>
+      </w:r>
+      <w:proofErr w:type="spellEnd"/>
+      <w:r>
+        <w:t xml:space="preserve"> </w:t>
+      </w:r>
+      <w:proofErr w:type="spellStart"/>
+      <w:r>
+        <w:t>Trade</w:t>
+      </w:r>
+      <w:proofErr w:type="spellEnd"/>
+      <w:r>
+        <w:t xml:space="preserve">-off? </w:t>
+      </w:r>
+    </w:p>
+    <w:p>
+      <w:pPr>
+        <w:pStyle w:val="Liststycke"/>
+        <w:numPr>
+          <w:ilvl w:val="0"/>
+          <w:numId w:val="3"/>
+        </w:numPr>
+      </w:pPr>
+      <w:r>
+        <w:t>Varför är mer komplexa modeller inte alltid bättre?</w:t>
+      </w:r>
+    </w:p>
+    <w:p>
+      <w:pPr>
+        <w:pStyle w:val="Liststycke"/>
+        <w:numPr>
+          <w:ilvl w:val="0"/>
+          <w:numId w:val="3"/>
+        </w:numPr>
+      </w:pPr>
+      <w:r>
+        <w:t xml:space="preserve">Vad är intuitionen bakom att regularisera en modell? Har du </w:t>
+      </w:r>
+      <w:r>
+        <w:t>tre</w:t>
+      </w:r>
+      <w:r>
+        <w:t xml:space="preserve"> exempel på regulariserad</w:t>
+      </w:r>
+      <w:r>
+        <w:t>e</w:t>
+      </w:r>
+      <w:r>
+        <w:t xml:space="preserve"> regressionsmodell</w:t>
+      </w:r>
+      <w:r>
+        <w:t>er</w:t>
+      </w:r>
+      <w:r>
+        <w:t xml:space="preserve">? </w:t>
+      </w:r>
+    </w:p>
+    <w:p/>
+    <w:p>
+      <w:pPr>
+        <w:pStyle w:val="Liststycke"/>
+        <w:numPr>
+          <w:ilvl w:val="0"/>
+          <w:numId w:val="3"/>
+        </w:numPr>
+      </w:pPr>
+      <w:r>
+        <w:t xml:space="preserve">Varför är namnet för ”Logistisk Regression” missvisande? </w:t>
+      </w:r>
+    </w:p>
+    <w:p>
+      <w:pPr>
+        <w:pStyle w:val="Liststycke"/>
+        <w:numPr>
+          <w:ilvl w:val="0"/>
+          <w:numId w:val="3"/>
+        </w:numPr>
+      </w:pPr>
+      <w:r>
+        <w:t>Varför används ”</w:t>
+      </w:r>
+      <w:proofErr w:type="spellStart"/>
+      <w:r>
+        <w:t>Logistic</w:t>
+      </w:r>
+      <w:proofErr w:type="spellEnd"/>
+      <w:r>
+        <w:t xml:space="preserve"> </w:t>
+      </w:r>
+      <w:proofErr w:type="spellStart"/>
+      <w:r>
+        <w:t>Function</w:t>
+      </w:r>
+      <w:proofErr w:type="spellEnd"/>
+      <w:r>
+        <w:t xml:space="preserve">”? Se </w:t>
+      </w:r>
+      <w:proofErr w:type="spellStart"/>
+      <w:r>
+        <w:t>slide</w:t>
+      </w:r>
+      <w:proofErr w:type="spellEnd"/>
+      <w:r>
+        <w:t xml:space="preserve"> 40 – 44. </w:t>
+      </w:r>
+    </w:p>
     <w:sectPr>
       <w:pgSz w:w="11906" w:h="16838"/>
       <w:pgMar w:top="1417" w:right="1417" w:bottom="1417" w:left="1417" w:header="708" w:footer="708" w:gutter="0"/>
@@ -1033,6 +1434,95 @@
 <file path=word/numbering.xml><?xml version="1.0" encoding="utf-8"?>
 <w:numbering xmlns:wpc="http://schemas.microsoft.com/office/word/2010/wordprocessingCanvas" xmlns:cx="http://schemas.microsoft.com/office/drawing/2014/chartex" xmlns:cx1="http://schemas.microsoft.com/office/drawing/2015/9/8/chartex" xmlns:cx2="http://schemas.microsoft.com/office/drawing/2015/10/21/chartex" xmlns:cx3="http://schemas.microsoft.com/office/drawing/2016/5/9/chartex" xmlns:cx4="http://schemas.microsoft.com/office/drawing/2016/5/10/chartex" xmlns:cx5="http://schemas.microsoft.com/office/drawing/2016/5/11/chartex" xmlns:cx6="http://schemas.microsoft.com/office/drawing/2016/5/12/chartex" xmlns:cx7="http://schemas.microsoft.com/office/drawing/2016/5/13/chartex" xmlns:cx8="http://schemas.microsoft.com/office/drawing/2016/5/14/chartex" xmlns:mc="http://schemas.openxmlformats.org/markup-compatibility/2006" xmlns:aink="http://schemas.microsoft.com/office/drawing/2016/ink" xmlns:am3d="http://schemas.microsoft.com/office/drawing/2017/model3d" xmlns:o="urn:schemas-microsoft-com:office:office" xmlns:oel="http://schemas.microsoft.com/office/2019/extlst" xmlns:r="http://schemas.openxmlformats.org/officeDocument/2006/relationships" xmlns:m="http://schemas.openxmlformats.org/officeDocument/2006/math" xmlns:v="urn:schemas-microsoft-com:vml" xmlns:wp14="http://schemas.microsoft.com/office/word/2010/wordprocessingDrawing" xmlns:wp="http://schemas.openxmlformats.org/drawingml/2006/wordprocessingDrawing" xmlns:w10="urn:schemas-microsoft-com:office:word" xmlns:w="http://schemas.openxmlformats.org/wordprocessingml/2006/main" xmlns:w14="http://schemas.microsoft.com/office/word/2010/wordml" xmlns:w15="http://schemas.microsoft.com/office/word/2012/wordml" xmlns:w16cex="http://schemas.microsoft.com/office/word/2018/wordml/cex" xmlns:w16cid="http://schemas.microsoft.com/office/word/2016/wordml/cid" xmlns:w16="http://schemas.microsoft.com/office/word/2018/wordml" xmlns:w16sdtdh="http://schemas.microsoft.com/office/word/2020/wordml/sdtdatahash" xmlns:w16se="http://schemas.microsoft.com/office/word/2015/wordml/symex" xmlns:wpg="http://schemas.microsoft.com/office/word/2010/wordprocessingGroup" xmlns:wpi="http://schemas.microsoft.com/office/word/2010/wordprocessingInk" xmlns:wne="http://schemas.microsoft.com/office/word/2006/wordml" xmlns:wps="http://schemas.microsoft.com/office/word/2010/wordprocessingShape" mc:Ignorable="w14 w15 w16se w16cid w16 w16cex w16sdtdh wp14">
   <w:abstractNum w:abstractNumId="0" w15:restartNumberingAfterBreak="0">
+    <w:nsid w:val="12EC1EDA"/>
+    <w:multiLevelType w:val="hybridMultilevel"/>
+    <w:tmpl w:val="C624E52C"/>
+    <w:lvl w:ilvl="0" w:tplc="0809000F">
+      <w:start w:val="1"/>
+      <w:numFmt w:val="decimal"/>
+      <w:lvlText w:val="%1."/>
+      <w:lvlJc w:val="left"/>
+      <w:pPr>
+        <w:ind w:left="720" w:hanging="360"/>
+      </w:pPr>
+      <w:rPr>
+        <w:rFonts w:hint="default"/>
+      </w:rPr>
+    </w:lvl>
+    <w:lvl w:ilvl="1" w:tplc="08090019" w:tentative="1">
+      <w:start w:val="1"/>
+      <w:numFmt w:val="lowerLetter"/>
+      <w:lvlText w:val="%2."/>
+      <w:lvlJc w:val="left"/>
+      <w:pPr>
+        <w:ind w:left="1440" w:hanging="360"/>
+      </w:pPr>
+    </w:lvl>
+    <w:lvl w:ilvl="2" w:tplc="0809001B" w:tentative="1">
+      <w:start w:val="1"/>
+      <w:numFmt w:val="lowerRoman"/>
+      <w:lvlText w:val="%3."/>
+      <w:lvlJc w:val="right"/>
+      <w:pPr>
+        <w:ind w:left="2160" w:hanging="180"/>
+      </w:pPr>
+    </w:lvl>
+    <w:lvl w:ilvl="3" w:tplc="0809000F" w:tentative="1">
+      <w:start w:val="1"/>
+      <w:numFmt w:val="decimal"/>
+      <w:lvlText w:val="%4."/>
+      <w:lvlJc w:val="left"/>
+      <w:pPr>
+        <w:ind w:left="2880" w:hanging="360"/>
+      </w:pPr>
+    </w:lvl>
+    <w:lvl w:ilvl="4" w:tplc="08090019" w:tentative="1">
+      <w:start w:val="1"/>
+      <w:numFmt w:val="lowerLetter"/>
+      <w:lvlText w:val="%5."/>
+      <w:lvlJc w:val="left"/>
+      <w:pPr>
+        <w:ind w:left="3600" w:hanging="360"/>
+      </w:pPr>
+    </w:lvl>
+    <w:lvl w:ilvl="5" w:tplc="0809001B" w:tentative="1">
+      <w:start w:val="1"/>
+      <w:numFmt w:val="lowerRoman"/>
+      <w:lvlText w:val="%6."/>
+      <w:lvlJc w:val="right"/>
+      <w:pPr>
+        <w:ind w:left="4320" w:hanging="180"/>
+      </w:pPr>
+    </w:lvl>
+    <w:lvl w:ilvl="6" w:tplc="0809000F" w:tentative="1">
+      <w:start w:val="1"/>
+      <w:numFmt w:val="decimal"/>
+      <w:lvlText w:val="%7."/>
+      <w:lvlJc w:val="left"/>
+      <w:pPr>
+        <w:ind w:left="5040" w:hanging="360"/>
+      </w:pPr>
+    </w:lvl>
+    <w:lvl w:ilvl="7" w:tplc="08090019" w:tentative="1">
+      <w:start w:val="1"/>
+      <w:numFmt w:val="lowerLetter"/>
+      <w:lvlText w:val="%8."/>
+      <w:lvlJc w:val="left"/>
+      <w:pPr>
+        <w:ind w:left="5760" w:hanging="360"/>
+      </w:pPr>
+    </w:lvl>
+    <w:lvl w:ilvl="8" w:tplc="0809001B" w:tentative="1">
+      <w:start w:val="1"/>
+      <w:numFmt w:val="lowerRoman"/>
+      <w:lvlText w:val="%9."/>
+      <w:lvlJc w:val="right"/>
+      <w:pPr>
+        <w:ind w:left="6480" w:hanging="180"/>
+      </w:pPr>
+    </w:lvl>
+  </w:abstractNum>
+  <w:abstractNum w:abstractNumId="1" w15:restartNumberingAfterBreak="0">
     <w:nsid w:val="36E076DF"/>
     <w:multiLevelType w:val="hybridMultilevel"/>
     <w:tmpl w:val="AAD2D4E4"/>
@@ -1121,7 +1611,102 @@
       </w:pPr>
     </w:lvl>
   </w:abstractNum>
+  <w:abstractNum w:abstractNumId="2" w15:restartNumberingAfterBreak="0">
+    <w:nsid w:val="4BFB2E1D"/>
+    <w:multiLevelType w:val="hybridMultilevel"/>
+    <w:tmpl w:val="AAD2D4E4"/>
+    <w:lvl w:ilvl="0" w:tplc="FFFFFFFF">
+      <w:start w:val="1"/>
+      <w:numFmt w:val="decimal"/>
+      <w:lvlText w:val="%1."/>
+      <w:lvlJc w:val="left"/>
+      <w:pPr>
+        <w:ind w:left="720" w:hanging="360"/>
+      </w:pPr>
+      <w:rPr>
+        <w:rFonts w:hint="default"/>
+      </w:rPr>
+    </w:lvl>
+    <w:lvl w:ilvl="1" w:tplc="FFFFFFFF" w:tentative="1">
+      <w:start w:val="1"/>
+      <w:numFmt w:val="lowerLetter"/>
+      <w:lvlText w:val="%2."/>
+      <w:lvlJc w:val="left"/>
+      <w:pPr>
+        <w:ind w:left="1440" w:hanging="360"/>
+      </w:pPr>
+    </w:lvl>
+    <w:lvl w:ilvl="2" w:tplc="FFFFFFFF" w:tentative="1">
+      <w:start w:val="1"/>
+      <w:numFmt w:val="lowerRoman"/>
+      <w:lvlText w:val="%3."/>
+      <w:lvlJc w:val="right"/>
+      <w:pPr>
+        <w:ind w:left="2160" w:hanging="180"/>
+      </w:pPr>
+    </w:lvl>
+    <w:lvl w:ilvl="3" w:tplc="FFFFFFFF" w:tentative="1">
+      <w:start w:val="1"/>
+      <w:numFmt w:val="decimal"/>
+      <w:lvlText w:val="%4."/>
+      <w:lvlJc w:val="left"/>
+      <w:pPr>
+        <w:ind w:left="2880" w:hanging="360"/>
+      </w:pPr>
+    </w:lvl>
+    <w:lvl w:ilvl="4" w:tplc="FFFFFFFF" w:tentative="1">
+      <w:start w:val="1"/>
+      <w:numFmt w:val="lowerLetter"/>
+      <w:lvlText w:val="%5."/>
+      <w:lvlJc w:val="left"/>
+      <w:pPr>
+        <w:ind w:left="3600" w:hanging="360"/>
+      </w:pPr>
+    </w:lvl>
+    <w:lvl w:ilvl="5" w:tplc="FFFFFFFF" w:tentative="1">
+      <w:start w:val="1"/>
+      <w:numFmt w:val="lowerRoman"/>
+      <w:lvlText w:val="%6."/>
+      <w:lvlJc w:val="right"/>
+      <w:pPr>
+        <w:ind w:left="4320" w:hanging="180"/>
+      </w:pPr>
+    </w:lvl>
+    <w:lvl w:ilvl="6" w:tplc="FFFFFFFF" w:tentative="1">
+      <w:start w:val="1"/>
+      <w:numFmt w:val="decimal"/>
+      <w:lvlText w:val="%7."/>
+      <w:lvlJc w:val="left"/>
+      <w:pPr>
+        <w:ind w:left="5040" w:hanging="360"/>
+      </w:pPr>
+    </w:lvl>
+    <w:lvl w:ilvl="7" w:tplc="FFFFFFFF" w:tentative="1">
+      <w:start w:val="1"/>
+      <w:numFmt w:val="lowerLetter"/>
+      <w:lvlText w:val="%8."/>
+      <w:lvlJc w:val="left"/>
+      <w:pPr>
+        <w:ind w:left="5760" w:hanging="360"/>
+      </w:pPr>
+    </w:lvl>
+    <w:lvl w:ilvl="8" w:tplc="FFFFFFFF" w:tentative="1">
+      <w:start w:val="1"/>
+      <w:numFmt w:val="lowerRoman"/>
+      <w:lvlText w:val="%9."/>
+      <w:lvlJc w:val="right"/>
+      <w:pPr>
+        <w:ind w:left="6480" w:hanging="180"/>
+      </w:pPr>
+    </w:lvl>
+  </w:abstractNum>
   <w:num w:numId="1" w16cid:durableId="105082178">
+    <w:abstractNumId w:val="1"/>
+  </w:num>
+  <w:num w:numId="2" w16cid:durableId="1177696703">
+    <w:abstractNumId w:val="2"/>
+  </w:num>
+  <w:num w:numId="3" w16cid:durableId="580334961">
     <w:abstractNumId w:val="0"/>
   </w:num>
 </w:numbering>
@@ -1573,7 +2158,6 @@
   <w:style w:type="character" w:default="1" w:styleId="Standardstycketeckensnitt">
     <w:name w:val="Default Paragraph Font"/>
     <w:uiPriority w:val="1"/>
-    <w:semiHidden/>
     <w:unhideWhenUsed/>
   </w:style>
   <w:style w:type="table" w:default="1" w:styleId="Normaltabell">
